--- a/java_selenium_interview/OPPS_CONCEPT_NOTE.docx
+++ b/java_selenium_interview/OPPS_CONCEPT_NOTE.docx
@@ -978,16 +978,7 @@
           <w:bCs/>
           <w:highlight w:val="cyan"/>
         </w:rPr>
-        <w:t xml:space="preserve"> </w:t>
-      </w:r>
-      <w:r>
-        <w:rPr>
-          <w:rFonts w:ascii="Times New Roman" w:hAnsi="Times New Roman" w:cs="Times New Roman"/>
-          <w:b/>
-          <w:bCs/>
-          <w:highlight w:val="cyan"/>
-        </w:rPr>
-        <w:t>1) Provides data hiding. 2)Re-usability 3) Code can be modified without breaking the code.</w:t>
+        <w:t xml:space="preserve"> 1) Provides data hiding. 2)Re-usability 3) Code can be modified without breaking the code.</w:t>
       </w:r>
     </w:p>
     <w:p>
@@ -1331,7 +1322,7 @@
           <w:rFonts w:ascii="Times New Roman" w:hAnsi="Times New Roman" w:cs="Times New Roman"/>
           <w:b/>
           <w:bCs/>
-          <w:highlight w:val="cyan"/>
+          <w:highlight w:val="yellow"/>
         </w:rPr>
         <w:t>Q. When we use abstract and when Interface?</w:t>
       </w:r>
